--- a/NYC_Subway/q_and_a.docx
+++ b/NYC_Subway/q_and_a.docx
@@ -223,7 +223,7 @@
           <w:szCs w:val="22"/>
         </w:rPr>
       </w:pPr>
-      <w:hyperlink r:id="rId7" w:history="1">
+      <w:hyperlink r:id="rId7" w:anchor="id2" w:history="1">
         <w:r>
           <w:rPr>
             <w:rStyle w:val="Hyperlink"/>
@@ -267,7 +267,7 @@
           <w:szCs w:val="22"/>
         </w:rPr>
       </w:pPr>
-      <w:hyperlink r:id="rId9" w:history="1">
+      <w:hyperlink r:id="rId9" w:anchor="datetime.datetime.strptime" w:history="1">
         <w:r>
           <w:rPr>
             <w:rStyle w:val="Hyperlink"/>
@@ -342,27 +342,7 @@
             <w:sz w:val="22"/>
             <w:szCs w:val="22"/>
           </w:rPr>
-          <w:t>http://docs.scipy.org/doc/scipy/reference/generated/scipy.stats.mannwhitneyu.</w:t>
-        </w:r>
-        <w:r>
-          <w:rPr>
-            <w:rStyle w:val="Hyperlink"/>
-            <w:rFonts w:ascii="Arial" w:eastAsia="Times New Roman" w:hAnsi="Arial" w:cs="Arial"/>
-            <w:color w:val="984806" w:themeColor="accent6" w:themeShade="80"/>
-            <w:sz w:val="22"/>
-            <w:szCs w:val="22"/>
-          </w:rPr>
-          <w:t>h</w:t>
-        </w:r>
-        <w:r>
-          <w:rPr>
-            <w:rStyle w:val="Hyperlink"/>
-            <w:rFonts w:ascii="Arial" w:eastAsia="Times New Roman" w:hAnsi="Arial" w:cs="Arial"/>
-            <w:color w:val="984806" w:themeColor="accent6" w:themeShade="80"/>
-            <w:sz w:val="22"/>
-            <w:szCs w:val="22"/>
-          </w:rPr>
-          <w:t>tml</w:t>
+          <w:t>http://docs.scipy.org/doc/scipy/reference/generated/scipy.stats.mannwhitneyu.html</w:t>
         </w:r>
       </w:hyperlink>
     </w:p>
@@ -375,7 +355,7 @@
           <w:szCs w:val="22"/>
         </w:rPr>
       </w:pPr>
-      <w:hyperlink r:id="rId13" w:history="1">
+      <w:hyperlink r:id="rId13" w:anchor="histograms" w:history="1">
         <w:r>
           <w:rPr>
             <w:rStyle w:val="Hyperlink"/>
@@ -507,7 +487,7 @@
           <w:szCs w:val="22"/>
         </w:rPr>
       </w:pPr>
-      <w:hyperlink r:id="rId19" w:history="1">
+      <w:hyperlink r:id="rId19" w:anchor="nonparametric_methods/mann_whitney.htm" w:history="1">
         <w:r>
           <w:rPr>
             <w:rStyle w:val="Hyperlink"/>
@@ -523,6 +503,7 @@
     <w:p>
       <w:pPr>
         <w:rPr>
+          <w:rStyle w:val="Hyperlink"/>
           <w:rFonts w:ascii="Arial" w:eastAsia="Times New Roman" w:hAnsi="Arial" w:cs="Arial"/>
           <w:color w:val="984806" w:themeColor="accent6" w:themeShade="80"/>
           <w:sz w:val="22"/>
@@ -551,6 +532,25 @@
           <w:szCs w:val="22"/>
         </w:rPr>
       </w:pPr>
+      <w:r>
+        <w:rPr>
+          <w:rFonts w:ascii="Arial" w:eastAsia="Times New Roman" w:hAnsi="Arial" w:cs="Arial"/>
+          <w:color w:val="984806" w:themeColor="accent6" w:themeShade="80"/>
+          <w:sz w:val="22"/>
+          <w:szCs w:val="22"/>
+        </w:rPr>
+        <w:t>https://github.com/yhat/ggplot/issues/376</w:t>
+      </w:r>
+    </w:p>
+    <w:p>
+      <w:pPr>
+        <w:rPr>
+          <w:rFonts w:ascii="Arial" w:eastAsia="Times New Roman" w:hAnsi="Arial" w:cs="Arial"/>
+          <w:color w:val="984806" w:themeColor="accent6" w:themeShade="80"/>
+          <w:sz w:val="22"/>
+          <w:szCs w:val="22"/>
+        </w:rPr>
+      </w:pPr>
     </w:p>
     <w:p>
       <w:pPr>
@@ -697,6 +697,7 @@
           <w:sz w:val="24"/>
           <w:shd w:val="clear" w:color="auto" w:fill="FFFFFF"/>
         </w:rPr>
+        <w:lastRenderedPageBreak/>
         <w:t>Null hypothesis: average numbers of entries per hour are the same on rainy or non-rainy days.</w:t>
       </w:r>
     </w:p>
@@ -717,7 +718,6 @@
           <w:sz w:val="24"/>
           <w:shd w:val="clear" w:color="auto" w:fill="FFFFFF"/>
         </w:rPr>
-        <w:lastRenderedPageBreak/>
         <w:t>Two tailed p critical: p = 0.0</w:t>
       </w:r>
       <w:r>
@@ -912,6 +912,15 @@
           <w:shd w:val="clear" w:color="auto" w:fill="FFFFFF"/>
         </w:rPr>
         <w:t>Observations are independent of each other inside groups and between groups.</w:t>
+      </w:r>
+      <w:r>
+        <w:rPr>
+          <w:rFonts w:ascii="Helvetica Neue" w:eastAsia="Times New Roman" w:hAnsi="Helvetica Neue" w:cs="Arial"/>
+          <w:color w:val="984806" w:themeColor="accent6" w:themeShade="80"/>
+          <w:sz w:val="24"/>
+          <w:shd w:val="clear" w:color="auto" w:fill="FFFFFF"/>
+        </w:rPr>
+        <w:t xml:space="preserve"> We can assume this in our dataset, however the independence doesn’t hold in reality, as we will discuss in conclusion of this document.</w:t>
       </w:r>
     </w:p>
     <w:p>
@@ -1523,61 +1532,26 @@
           <w:sz w:val="24"/>
           <w:shd w:val="clear" w:color="auto" w:fill="FFFFFF"/>
         </w:rPr>
-        <w:t xml:space="preserve">Answer: </w:t>
-      </w:r>
-      <w:r>
-        <w:rPr>
-          <w:rFonts w:ascii="Helvetica Neue" w:eastAsia="Times New Roman" w:hAnsi="Helvetica Neue" w:cs="Arial"/>
-          <w:color w:val="984806" w:themeColor="accent6" w:themeShade="80"/>
-          <w:sz w:val="24"/>
-          <w:shd w:val="clear" w:color="auto" w:fill="FFFFFF"/>
-        </w:rPr>
-        <w:t>OLS</w:t>
-      </w:r>
-      <w:r>
-        <w:rPr>
-          <w:rFonts w:ascii="Helvetica Neue" w:eastAsia="Times New Roman" w:hAnsi="Helvetica Neue" w:cs="Arial"/>
-          <w:color w:val="984806" w:themeColor="accent6" w:themeShade="80"/>
-          <w:sz w:val="24"/>
-          <w:shd w:val="clear" w:color="auto" w:fill="FFFFFF"/>
-        </w:rPr>
-        <w:t xml:space="preserve"> and </w:t>
-      </w:r>
-      <w:r>
-        <w:rPr>
-          <w:rFonts w:ascii="Helvetica Neue" w:eastAsia="Times New Roman" w:hAnsi="Helvetica Neue" w:cs="Arial"/>
-          <w:color w:val="984806" w:themeColor="accent6" w:themeShade="80"/>
-          <w:sz w:val="24"/>
-          <w:shd w:val="clear" w:color="auto" w:fill="FFFFFF"/>
-        </w:rPr>
-        <w:t>Gradient descent</w:t>
-      </w:r>
-      <w:r>
-        <w:rPr>
-          <w:rFonts w:ascii="Helvetica Neue" w:eastAsia="Times New Roman" w:hAnsi="Helvetica Neue" w:cs="Arial"/>
-          <w:color w:val="984806" w:themeColor="accent6" w:themeShade="80"/>
-          <w:sz w:val="24"/>
-          <w:shd w:val="clear" w:color="auto" w:fill="FFFFFF"/>
-        </w:rPr>
-        <w:t>.</w:t>
-      </w:r>
-    </w:p>
-    <w:p>
-      <w:pPr>
-        <w:rPr>
-          <w:rFonts w:ascii="Helvetica Neue" w:eastAsia="Times New Roman" w:hAnsi="Helvetica Neue" w:cs="Arial"/>
-          <w:color w:val="222222"/>
-          <w:sz w:val="24"/>
-          <w:shd w:val="clear" w:color="auto" w:fill="FFFFFF"/>
-        </w:rPr>
-      </w:pPr>
-      <w:r>
-        <w:rPr>
-          <w:rFonts w:ascii="Helvetica Neue" w:eastAsia="Times New Roman" w:hAnsi="Helvetica Neue" w:cs="Arial"/>
-          <w:color w:val="222222"/>
-          <w:sz w:val="24"/>
-          <w:shd w:val="clear" w:color="auto" w:fill="FFFFFF"/>
-        </w:rPr>
+        <w:t>Answer: OLS and Gradient descent.</w:t>
+      </w:r>
+    </w:p>
+    <w:p>
+      <w:pPr>
+        <w:rPr>
+          <w:rFonts w:ascii="Helvetica Neue" w:eastAsia="Times New Roman" w:hAnsi="Helvetica Neue" w:cs="Arial"/>
+          <w:color w:val="222222"/>
+          <w:sz w:val="24"/>
+          <w:shd w:val="clear" w:color="auto" w:fill="FFFFFF"/>
+        </w:rPr>
+      </w:pPr>
+      <w:r>
+        <w:rPr>
+          <w:rFonts w:ascii="Helvetica Neue" w:eastAsia="Times New Roman" w:hAnsi="Helvetica Neue" w:cs="Arial"/>
+          <w:color w:val="222222"/>
+          <w:sz w:val="24"/>
+          <w:shd w:val="clear" w:color="auto" w:fill="FFFFFF"/>
+        </w:rPr>
+        <w:lastRenderedPageBreak/>
         <w:t>2.2 What features (input variables) did you use in your model? Did you use any dummy variables as part of your features?</w:t>
       </w:r>
     </w:p>
@@ -1656,7 +1630,6 @@
           <w:sz w:val="24"/>
           <w:shd w:val="clear" w:color="auto" w:fill="FFFFFF"/>
         </w:rPr>
-        <w:lastRenderedPageBreak/>
         <w:t>2.3 Why did you select these features in your model? We are looking for specific reasons that lead you to believe that</w:t>
       </w:r>
       <w:r>
@@ -1763,7 +1736,46 @@
           <w:sz w:val="24"/>
           <w:shd w:val="clear" w:color="auto" w:fill="FFFFFF"/>
         </w:rPr>
-        <w:t xml:space="preserve">Answer: </w:t>
+        <w:t>Answer: Hour</w:t>
+      </w:r>
+      <w:r>
+        <w:rPr>
+          <w:rFonts w:ascii="Helvetica Neue" w:eastAsia="Times New Roman" w:hAnsi="Helvetica Neue" w:cs="Arial"/>
+          <w:color w:val="984806" w:themeColor="accent6" w:themeShade="80"/>
+          <w:sz w:val="24"/>
+          <w:shd w:val="clear" w:color="auto" w:fill="FFFFFF"/>
+        </w:rPr>
+        <w:t xml:space="preserve">, minute, </w:t>
+      </w:r>
+      <w:proofErr w:type="spellStart"/>
+      <w:r>
+        <w:rPr>
+          <w:rFonts w:ascii="Helvetica Neue" w:eastAsia="Times New Roman" w:hAnsi="Helvetica Neue" w:cs="Arial"/>
+          <w:color w:val="984806" w:themeColor="accent6" w:themeShade="80"/>
+          <w:sz w:val="24"/>
+          <w:shd w:val="clear" w:color="auto" w:fill="FFFFFF"/>
+        </w:rPr>
+        <w:t>day_of_week</w:t>
+      </w:r>
+      <w:proofErr w:type="spellEnd"/>
+      <w:r>
+        <w:rPr>
+          <w:rFonts w:ascii="Helvetica Neue" w:eastAsia="Times New Roman" w:hAnsi="Helvetica Neue" w:cs="Arial"/>
+          <w:color w:val="984806" w:themeColor="accent6" w:themeShade="80"/>
+          <w:sz w:val="24"/>
+          <w:shd w:val="clear" w:color="auto" w:fill="FFFFFF"/>
+        </w:rPr>
+        <w:t xml:space="preserve"> and dummy variables for UNIT appear to be statistically significant in predicting the ridership. Other existing variables in the dataset are not statistically significant. This can be seen in two ways. Firstly, inclusion </w:t>
+      </w:r>
+      <w:proofErr w:type="gramStart"/>
+      <w:r>
+        <w:rPr>
+          <w:rFonts w:ascii="Helvetica Neue" w:eastAsia="Times New Roman" w:hAnsi="Helvetica Neue" w:cs="Arial"/>
+          <w:color w:val="984806" w:themeColor="accent6" w:themeShade="80"/>
+          <w:sz w:val="24"/>
+          <w:shd w:val="clear" w:color="auto" w:fill="FFFFFF"/>
+        </w:rPr>
+        <w:t xml:space="preserve">of  </w:t>
       </w:r>
       <w:r>
         <w:rPr>
@@ -1774,6 +1786,7 @@
         </w:rPr>
         <w:t>Hour</w:t>
       </w:r>
+      <w:proofErr w:type="gramEnd"/>
       <w:r>
         <w:rPr>
           <w:rFonts w:ascii="Helvetica Neue" w:eastAsia="Times New Roman" w:hAnsi="Helvetica Neue" w:cs="Arial"/>
@@ -1801,36 +1814,44 @@
           <w:sz w:val="24"/>
           <w:shd w:val="clear" w:color="auto" w:fill="FFFFFF"/>
         </w:rPr>
-        <w:t xml:space="preserve"> and dummy variables for UNIT appear to be statistically significant in predicting the ridership. Other existing variables in the dataset are not statistically significant. This can be seen in two ways. Firstly, inclusion </w:t>
-      </w:r>
-      <w:proofErr w:type="gramStart"/>
-      <w:r>
-        <w:rPr>
-          <w:rFonts w:ascii="Helvetica Neue" w:eastAsia="Times New Roman" w:hAnsi="Helvetica Neue" w:cs="Arial"/>
-          <w:color w:val="984806" w:themeColor="accent6" w:themeShade="80"/>
-          <w:sz w:val="24"/>
-          <w:shd w:val="clear" w:color="auto" w:fill="FFFFFF"/>
-        </w:rPr>
-        <w:t xml:space="preserve">of  </w:t>
-      </w:r>
-      <w:r>
-        <w:rPr>
-          <w:rFonts w:ascii="Helvetica Neue" w:eastAsia="Times New Roman" w:hAnsi="Helvetica Neue" w:cs="Arial"/>
-          <w:color w:val="984806" w:themeColor="accent6" w:themeShade="80"/>
-          <w:sz w:val="24"/>
-          <w:shd w:val="clear" w:color="auto" w:fill="FFFFFF"/>
-        </w:rPr>
-        <w:t>Hour</w:t>
-      </w:r>
-      <w:proofErr w:type="gramEnd"/>
-      <w:r>
-        <w:rPr>
-          <w:rFonts w:ascii="Helvetica Neue" w:eastAsia="Times New Roman" w:hAnsi="Helvetica Neue" w:cs="Arial"/>
-          <w:color w:val="984806" w:themeColor="accent6" w:themeShade="80"/>
-          <w:sz w:val="24"/>
-          <w:shd w:val="clear" w:color="auto" w:fill="FFFFFF"/>
-        </w:rPr>
-        <w:t xml:space="preserve">, minute, </w:t>
+        <w:t xml:space="preserve"> and dummy variables into the model improves R</w:t>
+      </w:r>
+      <w:r>
+        <w:rPr>
+          <w:rFonts w:ascii="Helvetica Neue" w:eastAsia="Times New Roman" w:hAnsi="Helvetica Neue" w:cs="Arial"/>
+          <w:color w:val="984806" w:themeColor="accent6" w:themeShade="80"/>
+          <w:sz w:val="24"/>
+          <w:shd w:val="clear" w:color="auto" w:fill="FFFFFF"/>
+          <w:vertAlign w:val="superscript"/>
+        </w:rPr>
+        <w:t>2</w:t>
+      </w:r>
+      <w:r>
+        <w:rPr>
+          <w:rFonts w:ascii="Helvetica Neue" w:eastAsia="Times New Roman" w:hAnsi="Helvetica Neue" w:cs="Arial"/>
+          <w:color w:val="984806" w:themeColor="accent6" w:themeShade="80"/>
+          <w:sz w:val="24"/>
+          <w:shd w:val="clear" w:color="auto" w:fill="FFFFFF"/>
+        </w:rPr>
+        <w:t xml:space="preserve"> in the first to third digits of accuracy, while inclusion of any other variable does not. Secondly, the statistical model prod</w:t>
+      </w:r>
+      <w:r>
+        <w:rPr>
+          <w:rFonts w:ascii="Helvetica Neue" w:eastAsia="Times New Roman" w:hAnsi="Helvetica Neue" w:cs="Arial"/>
+          <w:color w:val="984806" w:themeColor="accent6" w:themeShade="80"/>
+          <w:sz w:val="24"/>
+          <w:shd w:val="clear" w:color="auto" w:fill="FFFFFF"/>
+        </w:rPr>
+        <w:t xml:space="preserve">uces p-values for every predictor. It can be seen that only for the </w:t>
+      </w:r>
+      <w:r>
+        <w:rPr>
+          <w:rFonts w:ascii="Helvetica Neue" w:eastAsia="Times New Roman" w:hAnsi="Helvetica Neue" w:cs="Arial"/>
+          <w:color w:val="984806" w:themeColor="accent6" w:themeShade="80"/>
+          <w:sz w:val="24"/>
+          <w:shd w:val="clear" w:color="auto" w:fill="FFFFFF"/>
+        </w:rPr>
+        <w:t xml:space="preserve">Hour, minute, </w:t>
       </w:r>
       <w:proofErr w:type="spellStart"/>
       <w:r>
@@ -1850,82 +1871,7 @@
           <w:sz w:val="24"/>
           <w:shd w:val="clear" w:color="auto" w:fill="FFFFFF"/>
         </w:rPr>
-        <w:t xml:space="preserve"> and dummy variables</w:t>
-      </w:r>
-      <w:r>
-        <w:rPr>
-          <w:rFonts w:ascii="Helvetica Neue" w:eastAsia="Times New Roman" w:hAnsi="Helvetica Neue" w:cs="Arial"/>
-          <w:color w:val="984806" w:themeColor="accent6" w:themeShade="80"/>
-          <w:sz w:val="24"/>
-          <w:shd w:val="clear" w:color="auto" w:fill="FFFFFF"/>
-        </w:rPr>
-        <w:t xml:space="preserve"> into the model improves R</w:t>
-      </w:r>
-      <w:r>
-        <w:rPr>
-          <w:rFonts w:ascii="Helvetica Neue" w:eastAsia="Times New Roman" w:hAnsi="Helvetica Neue" w:cs="Arial"/>
-          <w:color w:val="984806" w:themeColor="accent6" w:themeShade="80"/>
-          <w:sz w:val="24"/>
-          <w:shd w:val="clear" w:color="auto" w:fill="FFFFFF"/>
-          <w:vertAlign w:val="superscript"/>
-        </w:rPr>
-        <w:t>2</w:t>
-      </w:r>
-      <w:r>
-        <w:rPr>
-          <w:rFonts w:ascii="Helvetica Neue" w:eastAsia="Times New Roman" w:hAnsi="Helvetica Neue" w:cs="Arial"/>
-          <w:color w:val="984806" w:themeColor="accent6" w:themeShade="80"/>
-          <w:sz w:val="24"/>
-          <w:shd w:val="clear" w:color="auto" w:fill="FFFFFF"/>
-        </w:rPr>
-        <w:t xml:space="preserve"> in the first to third digits of accuracy, while inclusion of any other variable does not. Secondly, the statistical model prod</w:t>
-      </w:r>
-      <w:r>
-        <w:rPr>
-          <w:rFonts w:ascii="Helvetica Neue" w:eastAsia="Times New Roman" w:hAnsi="Helvetica Neue" w:cs="Arial"/>
-          <w:color w:val="984806" w:themeColor="accent6" w:themeShade="80"/>
-          <w:sz w:val="24"/>
-          <w:shd w:val="clear" w:color="auto" w:fill="FFFFFF"/>
-        </w:rPr>
-        <w:t xml:space="preserve">uces p-values for every predictor. It can be seen that only for the </w:t>
-      </w:r>
-      <w:r>
-        <w:rPr>
-          <w:rFonts w:ascii="Helvetica Neue" w:eastAsia="Times New Roman" w:hAnsi="Helvetica Neue" w:cs="Arial"/>
-          <w:color w:val="984806" w:themeColor="accent6" w:themeShade="80"/>
-          <w:sz w:val="24"/>
-          <w:shd w:val="clear" w:color="auto" w:fill="FFFFFF"/>
-        </w:rPr>
-        <w:t xml:space="preserve">Hour, minute, </w:t>
-      </w:r>
-      <w:proofErr w:type="spellStart"/>
-      <w:r>
-        <w:rPr>
-          <w:rFonts w:ascii="Helvetica Neue" w:eastAsia="Times New Roman" w:hAnsi="Helvetica Neue" w:cs="Arial"/>
-          <w:color w:val="984806" w:themeColor="accent6" w:themeShade="80"/>
-          <w:sz w:val="24"/>
-          <w:shd w:val="clear" w:color="auto" w:fill="FFFFFF"/>
-        </w:rPr>
-        <w:t>day_of_week</w:t>
-      </w:r>
-      <w:proofErr w:type="spellEnd"/>
-      <w:r>
-        <w:rPr>
-          <w:rFonts w:ascii="Helvetica Neue" w:eastAsia="Times New Roman" w:hAnsi="Helvetica Neue" w:cs="Arial"/>
-          <w:color w:val="984806" w:themeColor="accent6" w:themeShade="80"/>
-          <w:sz w:val="24"/>
-          <w:shd w:val="clear" w:color="auto" w:fill="FFFFFF"/>
-        </w:rPr>
-        <w:t xml:space="preserve"> and dummy variables</w:t>
-      </w:r>
-      <w:r>
-        <w:rPr>
-          <w:rFonts w:ascii="Helvetica Neue" w:eastAsia="Times New Roman" w:hAnsi="Helvetica Neue" w:cs="Arial"/>
-          <w:color w:val="984806" w:themeColor="accent6" w:themeShade="80"/>
-          <w:sz w:val="24"/>
-          <w:shd w:val="clear" w:color="auto" w:fill="FFFFFF"/>
-        </w:rPr>
-        <w:t xml:space="preserve"> this p-value is less than 0.05 significance level and we can conclude they are significant.</w:t>
+        <w:t xml:space="preserve"> and dummy variables this p-value is less than 0.05 significance level and we can conclude they are significant.</w:t>
       </w:r>
     </w:p>
     <w:p>
@@ -2294,7 +2240,54 @@
           <w:sz w:val="24"/>
           <w:shd w:val="clear" w:color="auto" w:fill="FFFFFF"/>
         </w:rPr>
-        <w:t>. One thought to improve the model is to split a dataset by stations and apply the linear model for each station, if we have enough observations for each station. Or we could group stations into similar clusters before application of the mode. This would reduce the dimensionality of data and we could get a better fit.</w:t>
+        <w:t xml:space="preserve">. One thought to improve the model is to split a dataset by stations and apply the linear model for each station, if we have enough observations for each station. Or </w:t>
+      </w:r>
+      <w:r>
+        <w:rPr>
+          <w:rFonts w:ascii="Helvetica Neue" w:eastAsia="Times New Roman" w:hAnsi="Helvetica Neue" w:cs="Arial"/>
+          <w:color w:val="984806" w:themeColor="accent6" w:themeShade="80"/>
+          <w:sz w:val="24"/>
+          <w:shd w:val="clear" w:color="auto" w:fill="FFFFFF"/>
+        </w:rPr>
+        <w:t xml:space="preserve">to avoid many models, </w:t>
+      </w:r>
+      <w:r>
+        <w:rPr>
+          <w:rFonts w:ascii="Helvetica Neue" w:eastAsia="Times New Roman" w:hAnsi="Helvetica Neue" w:cs="Arial"/>
+          <w:color w:val="984806" w:themeColor="accent6" w:themeShade="80"/>
+          <w:sz w:val="24"/>
+          <w:shd w:val="clear" w:color="auto" w:fill="FFFFFF"/>
+        </w:rPr>
+        <w:t>we could group stations into similar clusters before application of the mode</w:t>
+      </w:r>
+      <w:r>
+        <w:rPr>
+          <w:rFonts w:ascii="Helvetica Neue" w:eastAsia="Times New Roman" w:hAnsi="Helvetica Neue" w:cs="Arial"/>
+          <w:color w:val="984806" w:themeColor="accent6" w:themeShade="80"/>
+          <w:sz w:val="24"/>
+          <w:shd w:val="clear" w:color="auto" w:fill="FFFFFF"/>
+        </w:rPr>
+        <w:t>l</w:t>
+      </w:r>
+      <w:r>
+        <w:rPr>
+          <w:rFonts w:ascii="Helvetica Neue" w:eastAsia="Times New Roman" w:hAnsi="Helvetica Neue" w:cs="Arial"/>
+          <w:color w:val="984806" w:themeColor="accent6" w:themeShade="80"/>
+          <w:sz w:val="24"/>
+          <w:shd w:val="clear" w:color="auto" w:fill="FFFFFF"/>
+        </w:rPr>
+        <w:t>. This wo</w:t>
+      </w:r>
+      <w:bookmarkStart w:id="3" w:name="_GoBack"/>
+      <w:bookmarkEnd w:id="3"/>
+      <w:r>
+        <w:rPr>
+          <w:rFonts w:ascii="Helvetica Neue" w:eastAsia="Times New Roman" w:hAnsi="Helvetica Neue" w:cs="Arial"/>
+          <w:color w:val="984806" w:themeColor="accent6" w:themeShade="80"/>
+          <w:sz w:val="24"/>
+          <w:shd w:val="clear" w:color="auto" w:fill="FFFFFF"/>
+        </w:rPr>
+        <w:t>uld reduce the dimensionality of data and we could get a better fit.</w:t>
       </w:r>
       <w:r>
         <w:rPr>
@@ -2321,8 +2314,8 @@
           <w:szCs w:val="32"/>
         </w:rPr>
       </w:pPr>
-      <w:bookmarkStart w:id="3" w:name="h.2c7kte8vcpcr"/>
-      <w:bookmarkEnd w:id="3"/>
+      <w:bookmarkStart w:id="4" w:name="h.2c7kte8vcpcr"/>
+      <w:bookmarkEnd w:id="4"/>
       <w:proofErr w:type="gramStart"/>
       <w:r>
         <w:rPr>
@@ -2334,6 +2327,7 @@
           <w:sz w:val="42"/>
           <w:szCs w:val="42"/>
         </w:rPr>
+        <w:lastRenderedPageBreak/>
         <w:t>Section 3.</w:t>
       </w:r>
       <w:proofErr w:type="gramEnd"/>
@@ -2385,7 +2379,6 @@
           <w:sz w:val="24"/>
           <w:shd w:val="clear" w:color="auto" w:fill="FFFFFF"/>
         </w:rPr>
-        <w:lastRenderedPageBreak/>
         <w:t>Remember to add appropriate titles and axes labels to your plots. Also, please add a short description below each figure commenting on the key insights depicted in the figure.</w:t>
       </w:r>
     </w:p>
@@ -2609,27 +2602,6 @@
         <w:spacing w:before="100" w:beforeAutospacing="1" w:after="100" w:afterAutospacing="1"/>
         <w:ind w:left="720"/>
         <w:rPr>
-          <w:rFonts w:ascii="Helvetica Neue" w:eastAsia="Times New Roman" w:hAnsi="Helvetica Neue" w:cs="Arial"/>
-          <w:color w:val="000000"/>
-          <w:sz w:val="24"/>
-          <w:shd w:val="clear" w:color="auto" w:fill="FFFFFF"/>
-        </w:rPr>
-      </w:pPr>
-      <w:r>
-        <w:rPr>
-          <w:rFonts w:ascii="Helvetica Neue" w:eastAsia="Times New Roman" w:hAnsi="Helvetica Neue" w:cs="Arial"/>
-          <w:color w:val="000000"/>
-          <w:sz w:val="24"/>
-          <w:shd w:val="clear" w:color="auto" w:fill="FFFFFF"/>
-        </w:rPr>
-        <w:t>Answer:</w:t>
-      </w:r>
-    </w:p>
-    <w:p>
-      <w:pPr>
-        <w:spacing w:before="100" w:beforeAutospacing="1" w:after="100" w:afterAutospacing="1"/>
-        <w:ind w:left="720"/>
-        <w:rPr>
           <w:rFonts w:ascii="Arial" w:eastAsia="Times New Roman" w:hAnsi="Arial" w:cs="Arial"/>
           <w:color w:val="000000"/>
           <w:sz w:val="28"/>
@@ -2639,7 +2611,9 @@
       <w:r>
         <w:rPr>
           <w:noProof/>
-        </w:rPr>
+          <w:lang w:eastAsia="en-US"/>
+        </w:rPr>
+        <w:lastRenderedPageBreak/>
         <w:drawing>
           <wp:inline distT="0" distB="0" distL="0" distR="0" wp14:anchorId="5B2396C3" wp14:editId="7ADDA5EF">
             <wp:extent cx="5724525" cy="4391025"/>
@@ -2694,7 +2668,6 @@
           <w:sz w:val="24"/>
           <w:shd w:val="clear" w:color="auto" w:fill="FFFFFF"/>
         </w:rPr>
-        <w:lastRenderedPageBreak/>
         <w:t>3.2 One visualization</w:t>
       </w:r>
       <w:proofErr w:type="gramEnd"/>
@@ -2755,8 +2728,114 @@
         </w:rPr>
         <w:t>Ridership by day-of-week</w:t>
       </w:r>
-      <w:bookmarkStart w:id="4" w:name="_GoBack"/>
-      <w:bookmarkEnd w:id="4"/>
+    </w:p>
+    <w:p>
+      <w:pPr>
+        <w:spacing w:before="100" w:beforeAutospacing="1" w:after="100" w:afterAutospacing="1"/>
+        <w:ind w:left="720"/>
+        <w:rPr>
+          <w:rFonts w:ascii="Arial" w:eastAsia="Times New Roman" w:hAnsi="Arial" w:cs="Arial"/>
+          <w:color w:val="000000"/>
+          <w:sz w:val="28"/>
+          <w:szCs w:val="22"/>
+        </w:rPr>
+      </w:pPr>
+      <w:r>
+        <w:rPr>
+          <w:noProof/>
+          <w:lang w:eastAsia="en-US"/>
+        </w:rPr>
+        <w:lastRenderedPageBreak/>
+        <w:drawing>
+          <wp:inline distT="0" distB="0" distL="0" distR="0" wp14:anchorId="1AE8761B" wp14:editId="39882465">
+            <wp:extent cx="5943600" cy="4559935"/>
+            <wp:effectExtent l="0" t="0" r="0" b="0"/>
+            <wp:docPr id="2" name="Picture 2"/>
+            <wp:cNvGraphicFramePr>
+              <a:graphicFrameLocks xmlns:a="http://schemas.openxmlformats.org/drawingml/2006/main" noChangeAspect="1"/>
+            </wp:cNvGraphicFramePr>
+            <a:graphic xmlns:a="http://schemas.openxmlformats.org/drawingml/2006/main">
+              <a:graphicData uri="http://schemas.openxmlformats.org/drawingml/2006/picture">
+                <pic:pic xmlns:pic="http://schemas.openxmlformats.org/drawingml/2006/picture">
+                  <pic:nvPicPr>
+                    <pic:cNvPr id="0" name=""/>
+                    <pic:cNvPicPr/>
+                  </pic:nvPicPr>
+                  <pic:blipFill>
+                    <a:blip r:embed="rId22"/>
+                    <a:stretch>
+                      <a:fillRect/>
+                    </a:stretch>
+                  </pic:blipFill>
+                  <pic:spPr>
+                    <a:xfrm>
+                      <a:off x="0" y="0"/>
+                      <a:ext cx="5943600" cy="4559935"/>
+                    </a:xfrm>
+                    <a:prstGeom prst="rect">
+                      <a:avLst/>
+                    </a:prstGeom>
+                  </pic:spPr>
+                </pic:pic>
+              </a:graphicData>
+            </a:graphic>
+          </wp:inline>
+        </w:drawing>
+      </w:r>
+    </w:p>
+    <w:p>
+      <w:pPr>
+        <w:spacing w:before="100" w:beforeAutospacing="1" w:after="100" w:afterAutospacing="1"/>
+        <w:ind w:left="720"/>
+        <w:rPr>
+          <w:rFonts w:ascii="Arial" w:eastAsia="Times New Roman" w:hAnsi="Arial" w:cs="Arial"/>
+          <w:color w:val="000000"/>
+          <w:sz w:val="28"/>
+          <w:szCs w:val="22"/>
+        </w:rPr>
+      </w:pPr>
+      <w:r>
+        <w:rPr>
+          <w:noProof/>
+          <w:lang w:eastAsia="en-US"/>
+        </w:rPr>
+        <w:lastRenderedPageBreak/>
+        <w:drawing>
+          <wp:inline distT="0" distB="0" distL="0" distR="0" wp14:anchorId="35C39A16" wp14:editId="15ABE953">
+            <wp:extent cx="5943600" cy="4149090"/>
+            <wp:effectExtent l="0" t="0" r="0" b="3810"/>
+            <wp:docPr id="3" name="Picture 3"/>
+            <wp:cNvGraphicFramePr>
+              <a:graphicFrameLocks xmlns:a="http://schemas.openxmlformats.org/drawingml/2006/main" noChangeAspect="1"/>
+            </wp:cNvGraphicFramePr>
+            <a:graphic xmlns:a="http://schemas.openxmlformats.org/drawingml/2006/main">
+              <a:graphicData uri="http://schemas.openxmlformats.org/drawingml/2006/picture">
+                <pic:pic xmlns:pic="http://schemas.openxmlformats.org/drawingml/2006/picture">
+                  <pic:nvPicPr>
+                    <pic:cNvPr id="0" name=""/>
+                    <pic:cNvPicPr/>
+                  </pic:nvPicPr>
+                  <pic:blipFill>
+                    <a:blip r:embed="rId23"/>
+                    <a:stretch>
+                      <a:fillRect/>
+                    </a:stretch>
+                  </pic:blipFill>
+                  <pic:spPr>
+                    <a:xfrm>
+                      <a:off x="0" y="0"/>
+                      <a:ext cx="5943600" cy="4149090"/>
+                    </a:xfrm>
+                    <a:prstGeom prst="rect">
+                      <a:avLst/>
+                    </a:prstGeom>
+                  </pic:spPr>
+                </pic:pic>
+              </a:graphicData>
+            </a:graphic>
+          </wp:inline>
+        </w:drawing>
+      </w:r>
     </w:p>
     <w:p>
       <w:pPr>
@@ -2826,39 +2905,69 @@
     <w:p>
       <w:pPr>
         <w:rPr>
+          <w:rFonts w:ascii="Helvetica Neue" w:eastAsia="Times New Roman" w:hAnsi="Helvetica Neue" w:cs="Arial"/>
+          <w:color w:val="222222"/>
+          <w:sz w:val="24"/>
+          <w:shd w:val="clear" w:color="auto" w:fill="FFFFFF"/>
+        </w:rPr>
+      </w:pPr>
+      <w:r>
+        <w:rPr>
+          <w:rFonts w:ascii="Helvetica Neue" w:eastAsia="Times New Roman" w:hAnsi="Helvetica Neue" w:cs="Arial"/>
+          <w:color w:val="222222"/>
+          <w:sz w:val="24"/>
+          <w:shd w:val="clear" w:color="auto" w:fill="FFFFFF"/>
+        </w:rPr>
+        <w:t>4.1 From your analysis and interpretation of the data, do more people ride</w:t>
+      </w:r>
+      <w:r>
+        <w:rPr>
+          <w:rFonts w:ascii="Helvetica Neue" w:eastAsia="Times New Roman" w:hAnsi="Helvetica Neue" w:cs="Arial"/>
+          <w:color w:val="222222"/>
+          <w:sz w:val="24"/>
+          <w:shd w:val="clear" w:color="auto" w:fill="FFFFFF"/>
+        </w:rPr>
+        <w:t xml:space="preserve"> </w:t>
+      </w:r>
+      <w:r>
+        <w:rPr>
+          <w:rFonts w:ascii="Helvetica Neue" w:eastAsia="Times New Roman" w:hAnsi="Helvetica Neue" w:cs="Arial"/>
+          <w:color w:val="222222"/>
+          <w:sz w:val="24"/>
+          <w:shd w:val="clear" w:color="auto" w:fill="FFFFFF"/>
+        </w:rPr>
+        <w:t>the NYC subway when it is raining or when it is not raining?  </w:t>
+      </w:r>
+    </w:p>
+    <w:p>
+      <w:pPr>
+        <w:ind w:left="720"/>
+        <w:rPr>
+          <w:rFonts w:ascii="Helvetica Neue" w:eastAsia="Times New Roman" w:hAnsi="Helvetica Neue" w:cs="Arial"/>
+          <w:color w:val="984806" w:themeColor="accent6" w:themeShade="80"/>
+          <w:sz w:val="24"/>
+          <w:shd w:val="clear" w:color="auto" w:fill="FFFFFF"/>
+        </w:rPr>
+      </w:pPr>
+      <w:r>
+        <w:rPr>
+          <w:rFonts w:ascii="Helvetica Neue" w:eastAsia="Times New Roman" w:hAnsi="Helvetica Neue" w:cs="Arial"/>
+          <w:color w:val="984806" w:themeColor="accent6" w:themeShade="80"/>
+          <w:sz w:val="24"/>
+          <w:shd w:val="clear" w:color="auto" w:fill="FFFFFF"/>
+        </w:rPr>
+        <w:t xml:space="preserve">Answer: More people ride when it is raining. As the Mann-Whitney U-test has shown, the difference is statistically significant. We can also see this from the figure above. </w:t>
+      </w:r>
+    </w:p>
+    <w:p>
+      <w:pPr>
+        <w:rPr>
           <w:rFonts w:ascii="Arial" w:eastAsia="Times New Roman" w:hAnsi="Arial" w:cs="Arial"/>
           <w:color w:val="000000"/>
           <w:sz w:val="28"/>
           <w:szCs w:val="22"/>
         </w:rPr>
       </w:pPr>
-      <w:r>
-        <w:rPr>
-          <w:rFonts w:ascii="Helvetica Neue" w:eastAsia="Times New Roman" w:hAnsi="Helvetica Neue" w:cs="Arial"/>
-          <w:color w:val="222222"/>
-          <w:sz w:val="24"/>
-          <w:shd w:val="clear" w:color="auto" w:fill="FFFFFF"/>
-        </w:rPr>
-        <w:t>4.1 From your analysis and interpretation of the data, do more people ride</w:t>
-      </w:r>
-      <w:r>
-        <w:rPr>
-          <w:rFonts w:ascii="Helvetica Neue" w:eastAsia="Times New Roman" w:hAnsi="Helvetica Neue" w:cs="Arial"/>
-          <w:color w:val="222222"/>
-          <w:sz w:val="24"/>
-          <w:shd w:val="clear" w:color="auto" w:fill="FFFFFF"/>
-        </w:rPr>
-        <w:br/>
-      </w:r>
-      <w:r>
-        <w:rPr>
-          <w:rFonts w:ascii="Helvetica Neue" w:eastAsia="Times New Roman" w:hAnsi="Helvetica Neue" w:cs="Arial"/>
-          <w:color w:val="222222"/>
-          <w:sz w:val="24"/>
-          <w:shd w:val="clear" w:color="auto" w:fill="FFFFFF"/>
-        </w:rPr>
-        <w:t>the NYC subway when it is raining or when it is not raining?  </w:t>
-      </w:r>
     </w:p>
     <w:p>
       <w:pPr>
@@ -2882,32 +2991,143 @@
     <w:p>
       <w:pPr>
         <w:rPr>
+          <w:rFonts w:ascii="Helvetica Neue" w:eastAsia="Times New Roman" w:hAnsi="Helvetica Neue" w:cs="Arial"/>
+          <w:color w:val="222222"/>
+          <w:sz w:val="24"/>
+          <w:shd w:val="clear" w:color="auto" w:fill="FFFFFF"/>
+        </w:rPr>
+      </w:pPr>
+      <w:proofErr w:type="gramStart"/>
+      <w:r>
+        <w:rPr>
+          <w:rFonts w:ascii="Helvetica Neue" w:eastAsia="Times New Roman" w:hAnsi="Helvetica Neue" w:cs="Arial"/>
+          <w:color w:val="222222"/>
+          <w:sz w:val="24"/>
+          <w:shd w:val="clear" w:color="auto" w:fill="FFFFFF"/>
+        </w:rPr>
+        <w:t>tests</w:t>
+      </w:r>
+      <w:proofErr w:type="gramEnd"/>
+      <w:r>
+        <w:rPr>
+          <w:rFonts w:ascii="Helvetica Neue" w:eastAsia="Times New Roman" w:hAnsi="Helvetica Neue" w:cs="Arial"/>
+          <w:color w:val="222222"/>
+          <w:sz w:val="24"/>
+          <w:shd w:val="clear" w:color="auto" w:fill="FFFFFF"/>
+        </w:rPr>
+        <w:t xml:space="preserve"> and your linear regression to support your analysis.</w:t>
+      </w:r>
+    </w:p>
+    <w:p>
+      <w:pPr>
+        <w:ind w:left="720"/>
+        <w:rPr>
+          <w:rFonts w:ascii="Helvetica Neue" w:eastAsia="Times New Roman" w:hAnsi="Helvetica Neue" w:cs="Arial"/>
+          <w:color w:val="984806" w:themeColor="accent6" w:themeShade="80"/>
+          <w:sz w:val="24"/>
+          <w:shd w:val="clear" w:color="auto" w:fill="FFFFFF"/>
+        </w:rPr>
+      </w:pPr>
+      <w:r>
+        <w:rPr>
+          <w:rFonts w:ascii="Helvetica Neue" w:eastAsia="Times New Roman" w:hAnsi="Helvetica Neue" w:cs="Arial"/>
+          <w:color w:val="984806" w:themeColor="accent6" w:themeShade="80"/>
+          <w:sz w:val="24"/>
+          <w:shd w:val="clear" w:color="auto" w:fill="FFFFFF"/>
+        </w:rPr>
+        <w:t xml:space="preserve">Answer: </w:t>
+      </w:r>
+      <w:r>
+        <w:rPr>
+          <w:rFonts w:ascii="Helvetica Neue" w:eastAsia="Times New Roman" w:hAnsi="Helvetica Neue" w:cs="Arial"/>
+          <w:color w:val="984806" w:themeColor="accent6" w:themeShade="80"/>
+          <w:sz w:val="24"/>
+          <w:shd w:val="clear" w:color="auto" w:fill="FFFFFF"/>
+        </w:rPr>
+        <w:t>T</w:t>
+      </w:r>
+      <w:r>
+        <w:rPr>
+          <w:rFonts w:ascii="Helvetica Neue" w:eastAsia="Times New Roman" w:hAnsi="Helvetica Neue" w:cs="Arial"/>
+          <w:color w:val="984806" w:themeColor="accent6" w:themeShade="80"/>
+          <w:sz w:val="24"/>
+          <w:shd w:val="clear" w:color="auto" w:fill="FFFFFF"/>
+        </w:rPr>
+        <w:t>h</w:t>
+      </w:r>
+      <w:r>
+        <w:rPr>
+          <w:rFonts w:ascii="Helvetica Neue" w:eastAsia="Times New Roman" w:hAnsi="Helvetica Neue" w:cs="Arial"/>
+          <w:color w:val="984806" w:themeColor="accent6" w:themeShade="80"/>
+          <w:sz w:val="24"/>
+          <w:shd w:val="clear" w:color="auto" w:fill="FFFFFF"/>
+        </w:rPr>
+        <w:t>e Mann-Whitney U-test has shown that</w:t>
+      </w:r>
+      <w:r>
+        <w:rPr>
+          <w:rFonts w:ascii="Helvetica Neue" w:eastAsia="Times New Roman" w:hAnsi="Helvetica Neue" w:cs="Arial"/>
+          <w:color w:val="984806" w:themeColor="accent6" w:themeShade="80"/>
+          <w:sz w:val="24"/>
+          <w:shd w:val="clear" w:color="auto" w:fill="FFFFFF"/>
+        </w:rPr>
+        <w:t xml:space="preserve"> the difference is statistically significant. </w:t>
+      </w:r>
+      <w:r>
+        <w:rPr>
+          <w:rFonts w:ascii="Helvetica Neue" w:eastAsia="Times New Roman" w:hAnsi="Helvetica Neue" w:cs="Arial"/>
+          <w:color w:val="984806" w:themeColor="accent6" w:themeShade="80"/>
+          <w:sz w:val="24"/>
+          <w:shd w:val="clear" w:color="auto" w:fill="FFFFFF"/>
+        </w:rPr>
+        <w:t>The linear regression doesn’t show</w:t>
+      </w:r>
+      <w:r>
+        <w:rPr>
+          <w:rFonts w:ascii="Helvetica Neue" w:eastAsia="Times New Roman" w:hAnsi="Helvetica Neue" w:cs="Arial"/>
+          <w:color w:val="984806" w:themeColor="accent6" w:themeShade="80"/>
+          <w:sz w:val="24"/>
+          <w:shd w:val="clear" w:color="auto" w:fill="FFFFFF"/>
+        </w:rPr>
+        <w:t xml:space="preserve"> the same, but it is a limitation of</w:t>
+      </w:r>
+      <w:r>
+        <w:rPr>
+          <w:rFonts w:ascii="Helvetica Neue" w:eastAsia="Times New Roman" w:hAnsi="Helvetica Neue" w:cs="Arial"/>
+          <w:color w:val="984806" w:themeColor="accent6" w:themeShade="80"/>
+          <w:sz w:val="24"/>
+          <w:shd w:val="clear" w:color="auto" w:fill="FFFFFF"/>
+        </w:rPr>
+        <w:t xml:space="preserve"> </w:t>
+      </w:r>
+      <w:r>
+        <w:rPr>
+          <w:rFonts w:ascii="Helvetica Neue" w:eastAsia="Times New Roman" w:hAnsi="Helvetica Neue" w:cs="Arial"/>
+          <w:color w:val="984806" w:themeColor="accent6" w:themeShade="80"/>
+          <w:sz w:val="24"/>
+          <w:shd w:val="clear" w:color="auto" w:fill="FFFFFF"/>
+        </w:rPr>
+        <w:t>the method. For example, look at the figure above. Assume we fitted a regression line having one variable only, ‘Hour’. If we don’t take into account higher order predictors such as ‘Hour squared’, the graph of our prediction would look indeed like a line. The point is that this line would be almost the same if we ran the linear regression on data with rain or on data without rain</w:t>
+      </w:r>
+      <w:r>
+        <w:rPr>
+          <w:rFonts w:ascii="Helvetica Neue" w:eastAsia="Times New Roman" w:hAnsi="Helvetica Neue" w:cs="Arial"/>
+          <w:color w:val="984806" w:themeColor="accent6" w:themeShade="80"/>
+          <w:sz w:val="24"/>
+          <w:shd w:val="clear" w:color="auto" w:fill="FFFFFF"/>
+        </w:rPr>
+        <w:t xml:space="preserve">, because the variability of ridership in respect to ‘rain’ given ‘Hour’ is negligible compared to the variability in respect to ‘Hour’ given ‘rain’. </w:t>
+      </w:r>
+    </w:p>
+    <w:p>
+      <w:pPr>
+        <w:rPr>
           <w:rFonts w:ascii="Arial" w:eastAsia="Times New Roman" w:hAnsi="Arial" w:cs="Arial"/>
           <w:color w:val="000000"/>
           <w:sz w:val="28"/>
           <w:szCs w:val="22"/>
         </w:rPr>
       </w:pPr>
-      <w:proofErr w:type="gramStart"/>
-      <w:r>
-        <w:rPr>
-          <w:rFonts w:ascii="Helvetica Neue" w:eastAsia="Times New Roman" w:hAnsi="Helvetica Neue" w:cs="Arial"/>
-          <w:color w:val="222222"/>
-          <w:sz w:val="24"/>
-          <w:shd w:val="clear" w:color="auto" w:fill="FFFFFF"/>
-        </w:rPr>
-        <w:t>tests</w:t>
-      </w:r>
-      <w:proofErr w:type="gramEnd"/>
-      <w:r>
-        <w:rPr>
-          <w:rFonts w:ascii="Helvetica Neue" w:eastAsia="Times New Roman" w:hAnsi="Helvetica Neue" w:cs="Arial"/>
-          <w:color w:val="222222"/>
-          <w:sz w:val="24"/>
-          <w:shd w:val="clear" w:color="auto" w:fill="FFFFFF"/>
-        </w:rPr>
-        <w:t xml:space="preserve"> and your linear regression to support your analysis.</w:t>
-      </w:r>
     </w:p>
     <w:p>
       <w:pPr>
@@ -2936,6 +3156,7 @@
           <w:sz w:val="42"/>
           <w:szCs w:val="42"/>
         </w:rPr>
+        <w:lastRenderedPageBreak/>
         <w:br/>
       </w:r>
       <w:proofErr w:type="gramStart"/>
@@ -3026,7 +3247,7 @@
           <w:sz w:val="24"/>
           <w:shd w:val="clear" w:color="auto" w:fill="FFFFFF"/>
         </w:rPr>
-        <w:t>Dataset,</w:t>
+        <w:t>Dataset</w:t>
       </w:r>
     </w:p>
     <w:p>
@@ -3055,9 +3276,215 @@
     </w:p>
     <w:p>
       <w:pPr>
+        <w:spacing w:before="100" w:beforeAutospacing="1" w:after="100" w:afterAutospacing="1"/>
+        <w:ind w:left="720"/>
+        <w:rPr>
+          <w:rFonts w:ascii="Helvetica Neue" w:eastAsia="Times New Roman" w:hAnsi="Helvetica Neue" w:cs="Arial"/>
+          <w:color w:val="984806" w:themeColor="accent6" w:themeShade="80"/>
+          <w:sz w:val="24"/>
+          <w:shd w:val="clear" w:color="auto" w:fill="FFFFFF"/>
+        </w:rPr>
+      </w:pPr>
+      <w:r>
+        <w:rPr>
+          <w:rFonts w:ascii="Helvetica Neue" w:eastAsia="Times New Roman" w:hAnsi="Helvetica Neue" w:cs="Arial"/>
+          <w:color w:val="984806" w:themeColor="accent6" w:themeShade="80"/>
+          <w:sz w:val="24"/>
+          <w:shd w:val="clear" w:color="auto" w:fill="FFFFFF"/>
+        </w:rPr>
+        <w:t xml:space="preserve">Answer: </w:t>
+      </w:r>
+      <w:r>
+        <w:rPr>
+          <w:rFonts w:ascii="Helvetica Neue" w:eastAsia="Times New Roman" w:hAnsi="Helvetica Neue" w:cs="Arial"/>
+          <w:color w:val="984806" w:themeColor="accent6" w:themeShade="80"/>
+          <w:sz w:val="24"/>
+          <w:shd w:val="clear" w:color="auto" w:fill="FFFFFF"/>
+        </w:rPr>
+        <w:t>The dataset</w:t>
+      </w:r>
+      <w:r>
+        <w:rPr>
+          <w:rFonts w:ascii="Helvetica Neue" w:eastAsia="Times New Roman" w:hAnsi="Helvetica Neue" w:cs="Arial"/>
+          <w:color w:val="984806" w:themeColor="accent6" w:themeShade="80"/>
+          <w:sz w:val="24"/>
+          <w:shd w:val="clear" w:color="auto" w:fill="FFFFFF"/>
+        </w:rPr>
+        <w:t xml:space="preserve"> contain</w:t>
+      </w:r>
+      <w:r>
+        <w:rPr>
+          <w:rFonts w:ascii="Helvetica Neue" w:eastAsia="Times New Roman" w:hAnsi="Helvetica Neue" w:cs="Arial"/>
+          <w:color w:val="984806" w:themeColor="accent6" w:themeShade="80"/>
+          <w:sz w:val="24"/>
+          <w:shd w:val="clear" w:color="auto" w:fill="FFFFFF"/>
+        </w:rPr>
+        <w:t>s</w:t>
+      </w:r>
+      <w:r>
+        <w:rPr>
+          <w:rFonts w:ascii="Helvetica Neue" w:eastAsia="Times New Roman" w:hAnsi="Helvetica Neue" w:cs="Arial"/>
+          <w:color w:val="984806" w:themeColor="accent6" w:themeShade="80"/>
+          <w:sz w:val="24"/>
+          <w:shd w:val="clear" w:color="auto" w:fill="FFFFFF"/>
+        </w:rPr>
+        <w:t xml:space="preserve"> information about </w:t>
+      </w:r>
+      <w:r>
+        <w:rPr>
+          <w:rFonts w:ascii="Helvetica Neue" w:eastAsia="Times New Roman" w:hAnsi="Helvetica Neue" w:cs="Arial"/>
+          <w:color w:val="984806" w:themeColor="accent6" w:themeShade="80"/>
+          <w:sz w:val="24"/>
+          <w:shd w:val="clear" w:color="auto" w:fill="FFFFFF"/>
+        </w:rPr>
+        <w:t xml:space="preserve">date, time and </w:t>
+      </w:r>
+      <w:r>
+        <w:rPr>
+          <w:rFonts w:ascii="Helvetica Neue" w:eastAsia="Times New Roman" w:hAnsi="Helvetica Neue" w:cs="Arial"/>
+          <w:color w:val="984806" w:themeColor="accent6" w:themeShade="80"/>
+          <w:sz w:val="24"/>
+          <w:shd w:val="clear" w:color="auto" w:fill="FFFFFF"/>
+        </w:rPr>
+        <w:t>weather. However the</w:t>
+      </w:r>
+      <w:r>
+        <w:rPr>
+          <w:rFonts w:ascii="Helvetica Neue" w:eastAsia="Times New Roman" w:hAnsi="Helvetica Neue" w:cs="Arial"/>
+          <w:color w:val="984806" w:themeColor="accent6" w:themeShade="80"/>
+          <w:sz w:val="24"/>
+          <w:shd w:val="clear" w:color="auto" w:fill="FFFFFF"/>
+        </w:rPr>
+        <w:t xml:space="preserve">re are other factors that could influence the ridership on rainy days vs. no-rainy days. For example, on rainy days the traffic may have more jams and more people would use subway. Therefore we can’t say that rain caused more people to take subway. We can only say that people use subway more on rainy days. And even the last statement may be not accurate given this dataset. We can see that it contains data collected for one month only, from 2011-05-01 till 2011-05-30. </w:t>
+      </w:r>
+      <w:r>
+        <w:rPr>
+          <w:rFonts w:ascii="Helvetica Neue" w:eastAsia="Times New Roman" w:hAnsi="Helvetica Neue" w:cs="Arial"/>
+          <w:color w:val="984806" w:themeColor="accent6" w:themeShade="80"/>
+          <w:sz w:val="24"/>
+          <w:shd w:val="clear" w:color="auto" w:fill="FFFFFF"/>
+        </w:rPr>
+        <w:t xml:space="preserve">Besides the fact that it contains at least twice as many rainy records compared to non-rainy records, it could well happened that during this month there was a construction work going. Because of that construction it could be difficult to get to work on time by car and people preferred subway. This would contribute bias to </w:t>
+      </w:r>
+      <w:r>
+        <w:rPr>
+          <w:rFonts w:ascii="Helvetica Neue" w:eastAsia="Times New Roman" w:hAnsi="Helvetica Neue" w:cs="Arial"/>
+          <w:color w:val="984806" w:themeColor="accent6" w:themeShade="80"/>
+          <w:sz w:val="24"/>
+          <w:shd w:val="clear" w:color="auto" w:fill="FFFFFF"/>
+        </w:rPr>
+        <w:t xml:space="preserve">data and therefore bias for </w:t>
+      </w:r>
+      <w:r>
+        <w:rPr>
+          <w:rFonts w:ascii="Helvetica Neue" w:eastAsia="Times New Roman" w:hAnsi="Helvetica Neue" w:cs="Arial"/>
+          <w:color w:val="984806" w:themeColor="accent6" w:themeShade="80"/>
+          <w:sz w:val="24"/>
+          <w:shd w:val="clear" w:color="auto" w:fill="FFFFFF"/>
+        </w:rPr>
+        <w:t>our conclusions.</w:t>
+      </w:r>
+    </w:p>
+    <w:p>
+      <w:pPr>
+        <w:spacing w:before="100" w:beforeAutospacing="1" w:after="100" w:afterAutospacing="1"/>
+        <w:ind w:left="720"/>
+        <w:rPr>
+          <w:rFonts w:ascii="Helvetica Neue" w:eastAsia="Times New Roman" w:hAnsi="Helvetica Neue" w:cs="Arial"/>
+          <w:color w:val="984806" w:themeColor="accent6" w:themeShade="80"/>
+          <w:sz w:val="24"/>
+          <w:shd w:val="clear" w:color="auto" w:fill="FFFFFF"/>
+        </w:rPr>
+      </w:pPr>
+      <w:r>
+        <w:rPr>
+          <w:rFonts w:ascii="Helvetica Neue" w:eastAsia="Times New Roman" w:hAnsi="Helvetica Neue" w:cs="Arial"/>
+          <w:color w:val="984806" w:themeColor="accent6" w:themeShade="80"/>
+          <w:sz w:val="24"/>
+          <w:shd w:val="clear" w:color="auto" w:fill="FFFFFF"/>
+        </w:rPr>
+        <w:t xml:space="preserve">The linear regression model is one of the simplest models available. Though ‘linear’ in the method name refers not to the data, but to coefficients, even if we introduce higher order predictors into the equation, we may not reach the </w:t>
+      </w:r>
+      <w:r>
+        <w:rPr>
+          <w:rFonts w:ascii="Helvetica Neue" w:eastAsia="Times New Roman" w:hAnsi="Helvetica Neue" w:cs="Arial"/>
+          <w:color w:val="984806" w:themeColor="accent6" w:themeShade="80"/>
+          <w:sz w:val="24"/>
+          <w:shd w:val="clear" w:color="auto" w:fill="FFFFFF"/>
+        </w:rPr>
+        <w:t xml:space="preserve">desired </w:t>
+      </w:r>
+      <w:r>
+        <w:rPr>
+          <w:rFonts w:ascii="Helvetica Neue" w:eastAsia="Times New Roman" w:hAnsi="Helvetica Neue" w:cs="Arial"/>
+          <w:color w:val="984806" w:themeColor="accent6" w:themeShade="80"/>
+          <w:sz w:val="24"/>
+          <w:shd w:val="clear" w:color="auto" w:fill="FFFFFF"/>
+        </w:rPr>
+        <w:t>accuracy</w:t>
+      </w:r>
+      <w:r>
+        <w:rPr>
+          <w:rFonts w:ascii="Helvetica Neue" w:eastAsia="Times New Roman" w:hAnsi="Helvetica Neue" w:cs="Arial"/>
+          <w:color w:val="984806" w:themeColor="accent6" w:themeShade="80"/>
+          <w:sz w:val="24"/>
+          <w:shd w:val="clear" w:color="auto" w:fill="FFFFFF"/>
+        </w:rPr>
+        <w:t>. On the other hand</w:t>
+      </w:r>
+      <w:r>
+        <w:rPr>
+          <w:rFonts w:ascii="Helvetica Neue" w:eastAsia="Times New Roman" w:hAnsi="Helvetica Neue" w:cs="Arial"/>
+          <w:color w:val="984806" w:themeColor="accent6" w:themeShade="80"/>
+          <w:sz w:val="24"/>
+          <w:shd w:val="clear" w:color="auto" w:fill="FFFFFF"/>
+        </w:rPr>
+        <w:t xml:space="preserve"> other methods, which deal more efficiently with non-linear data, could </w:t>
+      </w:r>
+      <w:r>
+        <w:rPr>
+          <w:rFonts w:ascii="Helvetica Neue" w:eastAsia="Times New Roman" w:hAnsi="Helvetica Neue" w:cs="Arial"/>
+          <w:color w:val="984806" w:themeColor="accent6" w:themeShade="80"/>
+          <w:sz w:val="24"/>
+          <w:shd w:val="clear" w:color="auto" w:fill="FFFFFF"/>
+        </w:rPr>
+        <w:t xml:space="preserve">potentially </w:t>
+      </w:r>
+      <w:r>
+        <w:rPr>
+          <w:rFonts w:ascii="Helvetica Neue" w:eastAsia="Times New Roman" w:hAnsi="Helvetica Neue" w:cs="Arial"/>
+          <w:color w:val="984806" w:themeColor="accent6" w:themeShade="80"/>
+          <w:sz w:val="24"/>
+          <w:shd w:val="clear" w:color="auto" w:fill="FFFFFF"/>
+        </w:rPr>
+        <w:t>achieve</w:t>
+      </w:r>
+      <w:r>
+        <w:rPr>
+          <w:rFonts w:ascii="Helvetica Neue" w:eastAsia="Times New Roman" w:hAnsi="Helvetica Neue" w:cs="Arial"/>
+          <w:color w:val="984806" w:themeColor="accent6" w:themeShade="80"/>
+          <w:sz w:val="24"/>
+          <w:shd w:val="clear" w:color="auto" w:fill="FFFFFF"/>
+        </w:rPr>
+        <w:t xml:space="preserve"> better accuracy</w:t>
+      </w:r>
+      <w:r>
+        <w:rPr>
+          <w:rFonts w:ascii="Helvetica Neue" w:eastAsia="Times New Roman" w:hAnsi="Helvetica Neue" w:cs="Arial"/>
+          <w:color w:val="984806" w:themeColor="accent6" w:themeShade="80"/>
+          <w:sz w:val="24"/>
+          <w:shd w:val="clear" w:color="auto" w:fill="FFFFFF"/>
+        </w:rPr>
+        <w:t>.</w:t>
+      </w:r>
+    </w:p>
+    <w:p>
+      <w:pPr>
+        <w:spacing w:before="100" w:beforeAutospacing="1" w:after="100" w:afterAutospacing="1"/>
+        <w:ind w:left="720"/>
         <w:rPr>
           <w:rFonts w:ascii="Arial" w:eastAsia="Times New Roman" w:hAnsi="Arial" w:cs="Arial"/>
-          <w:color w:val="000000"/>
+          <w:color w:val="984806" w:themeColor="accent6" w:themeShade="80"/>
           <w:sz w:val="28"/>
           <w:szCs w:val="22"/>
         </w:rPr>
@@ -3065,6 +3492,25 @@
       <w:r>
         <w:rPr>
           <w:rFonts w:ascii="Helvetica Neue" w:eastAsia="Times New Roman" w:hAnsi="Helvetica Neue" w:cs="Arial"/>
+          <w:color w:val="984806" w:themeColor="accent6" w:themeShade="80"/>
+          <w:sz w:val="24"/>
+          <w:shd w:val="clear" w:color="auto" w:fill="FFFFFF"/>
+        </w:rPr>
+        <w:t>As for the statistical method, we assume that observations are independent of each other. However the independence doesn’t hold. For example, if more people enter the subway at 8 AM in the morning to get to work, it is likely more people will enter subway at 6 PM in the evening to come back home.</w:t>
+      </w:r>
+    </w:p>
+    <w:p>
+      <w:pPr>
+        <w:rPr>
+          <w:rFonts w:ascii="Arial" w:eastAsia="Times New Roman" w:hAnsi="Arial" w:cs="Arial"/>
+          <w:color w:val="000000"/>
+          <w:sz w:val="28"/>
+          <w:szCs w:val="22"/>
+        </w:rPr>
+      </w:pPr>
+      <w:r>
+        <w:rPr>
+          <w:rFonts w:ascii="Helvetica Neue" w:eastAsia="Times New Roman" w:hAnsi="Helvetica Neue" w:cs="Arial"/>
           <w:color w:val="222222"/>
           <w:sz w:val="24"/>
           <w:shd w:val="clear" w:color="auto" w:fill="FFFFFF"/>
@@ -3074,10 +3520,19 @@
     </w:p>
     <w:p>
       <w:pPr>
-        <w:rPr>
-          <w:sz w:val="24"/>
-        </w:rPr>
-      </w:pPr>
+        <w:ind w:left="720"/>
+        <w:rPr>
+          <w:color w:val="984806" w:themeColor="accent6" w:themeShade="80"/>
+          <w:sz w:val="24"/>
+        </w:rPr>
+      </w:pPr>
+      <w:r>
+        <w:rPr>
+          <w:color w:val="984806" w:themeColor="accent6" w:themeShade="80"/>
+          <w:sz w:val="24"/>
+        </w:rPr>
+        <w:t>Answer: Only some trivial insights, such as ‘ridership is less on weekends’ and ‘ridership has peaks at certain hours’.</w:t>
+      </w:r>
     </w:p>
     <w:sectPr>
       <w:pgSz w:w="12240" w:h="15840"/>
